--- a/algoResume.docx
+++ b/algoResume.docx
@@ -271,7 +271,25 @@
         <w:t xml:space="preserve"> </w:t>
       </w:r>
       <w:r>
-        <w:t>Afin de se frayer un chemin au travers des cartes, le joueur IA a la possibilité de poser une bombe. Le joueur pose une bombe et se déplace vers l’endroit le plus sûr de la carte.</w:t>
+        <w:t xml:space="preserve">Afin de se frayer un chemin au travers des cartes, le joueur IA a la possibilité de poser </w:t>
+      </w:r>
+      <w:r>
+        <w:t>des</w:t>
+      </w:r>
+      <w:r>
+        <w:t xml:space="preserve"> bombe</w:t>
+      </w:r>
+      <w:r>
+        <w:t>s</w:t>
+      </w:r>
+      <w:r>
+        <w:t xml:space="preserve">. Le joueur pose une bombe et se déplace </w:t>
+      </w:r>
+      <w:r>
+        <w:t xml:space="preserve">à </w:t>
+      </w:r>
+      <w:r>
+        <w:t>un endroit sûr et le plus proche.</w:t>
       </w:r>
     </w:p>
     <w:p>
@@ -352,6 +370,37 @@
       </w:r>
       <w:proofErr w:type="spellStart"/>
       <w:r>
+        <w:t>buildGraph</w:t>
+      </w:r>
+      <w:proofErr w:type="spellEnd"/>
+      <w:r>
+        <w:t> </w:t>
+      </w:r>
+      <w:r>
+        <w:t>()</w:t>
+      </w:r>
+      <w:r>
+        <w:t> »</w:t>
+      </w:r>
+      <w:r>
+        <w:t xml:space="preserve"> </w:t>
+      </w:r>
+      <w:r>
+        <w:t>parcourt tous les blocs de la carte à la recherche des voisins</w:t>
+      </w:r>
+      <w:r>
+        <w:t xml:space="preserve"> de chacun d’eux.</w:t>
+      </w:r>
+    </w:p>
+    <w:p>
+      <w:pPr>
+        <w:jc w:val="both"/>
+      </w:pPr>
+      <w:r>
+        <w:t>La méthode « </w:t>
+      </w:r>
+      <w:proofErr w:type="spellStart"/>
+      <w:r>
         <w:t>getShortedPath</w:t>
       </w:r>
       <w:proofErr w:type="spellEnd"/>
@@ -392,105 +441,133 @@
       <w:r>
         <w:t xml:space="preserve"> quand une bombe explose.</w:t>
       </w:r>
-    </w:p>
-    <w:p>
-      <w:pPr>
-        <w:jc w:val="both"/>
-      </w:pPr>
-      <w:r>
-        <w:t>Avec</w:t>
-      </w:r>
-      <w:r>
-        <w:t xml:space="preserve"> </w:t>
-      </w:r>
-      <w:r>
-        <w:t>l</w:t>
-      </w:r>
-      <w:r>
-        <w:t>a</w:t>
-      </w:r>
-      <w:r>
-        <w:t xml:space="preserve"> </w:t>
-      </w:r>
-      <w:r>
-        <w:t>préoccupation</w:t>
-      </w:r>
-      <w:r>
-        <w:t xml:space="preserve"> </w:t>
-      </w:r>
-      <w:r>
-        <w:t xml:space="preserve">de limiter les pertes de performances, les méthodes </w:t>
-      </w:r>
-      <w:r>
-        <w:t>d’algorithmie</w:t>
-      </w:r>
-      <w:r>
-        <w:t xml:space="preserve"> sont exécutées dans </w:t>
-      </w:r>
-      <w:r>
-        <w:t>des</w:t>
-      </w:r>
-      <w:r>
-        <w:t xml:space="preserve"> threads.</w:t>
-      </w:r>
-      <w:r>
-        <w:t xml:space="preserve"> Une gestion de la concurrence </w:t>
-      </w:r>
-      <w:r>
-        <w:t>a</w:t>
-      </w:r>
-      <w:r>
-        <w:t xml:space="preserve"> été mise en place.</w:t>
-      </w:r>
-    </w:p>
-    <w:p>
-      <w:pPr>
-        <w:jc w:val="both"/>
-      </w:pPr>
-      <w:r>
-        <w:t>Le joueur IA se déplace grâce à des simulations de pressions de touches d</w:t>
-      </w:r>
-      <w:r>
-        <w:t>u</w:t>
-      </w:r>
-      <w:r>
-        <w:t xml:space="preserve"> clavier.</w:t>
-      </w:r>
-    </w:p>
-    <w:p>
-      <w:pPr>
-        <w:pStyle w:val="Titre2"/>
-      </w:pPr>
-      <w:r>
-        <w:t>File de priorité</w:t>
-      </w:r>
-    </w:p>
-    <w:p>
-      <w:r>
-        <w:t>Une classe implémentant une file de priorité a été développé</w:t>
-      </w:r>
-      <w:r>
-        <w:t>e</w:t>
-      </w:r>
-      <w:r>
-        <w:t>.</w:t>
-      </w:r>
-      <w:r>
-        <w:t xml:space="preserve"> </w:t>
-      </w:r>
-      <w:r>
-        <w:t xml:space="preserve">Comme elle supporte les </w:t>
+      <w:r>
+        <w:t xml:space="preserve"> Lors du parcours du </w:t>
       </w:r>
       <w:proofErr w:type="spellStart"/>
       <w:r>
-        <w:t>templates</w:t>
-      </w:r>
-      <w:proofErr w:type="spellEnd"/>
-      <w:r>
-        <w:t>, elle peut contenir différents types.</w:t>
+        <w:t>graphe</w:t>
       </w:r>
       <w:bookmarkStart w:id="0" w:name="_GoBack"/>
       <w:bookmarkEnd w:id="0"/>
+      <w:proofErr w:type="spellEnd"/>
+      <w:r>
+        <w:t>, les nœuds sont ajoutés dans la file de priorité.</w:t>
+      </w:r>
+    </w:p>
+    <w:p>
+      <w:pPr>
+        <w:jc w:val="both"/>
+      </w:pPr>
+      <w:r>
+        <w:t>Avec</w:t>
+      </w:r>
+      <w:r>
+        <w:t xml:space="preserve"> </w:t>
+      </w:r>
+      <w:r>
+        <w:t>l</w:t>
+      </w:r>
+      <w:r>
+        <w:t>a</w:t>
+      </w:r>
+      <w:r>
+        <w:t xml:space="preserve"> </w:t>
+      </w:r>
+      <w:r>
+        <w:t>préoccupation</w:t>
+      </w:r>
+      <w:r>
+        <w:t xml:space="preserve"> </w:t>
+      </w:r>
+      <w:r>
+        <w:t xml:space="preserve">de limiter les pertes de performances, les méthodes </w:t>
+      </w:r>
+      <w:r>
+        <w:t>d’algorithmie</w:t>
+      </w:r>
+      <w:r>
+        <w:t xml:space="preserve"> sont </w:t>
+      </w:r>
+      <w:proofErr w:type="gramStart"/>
+      <w:r>
+        <w:t>exécutées</w:t>
+      </w:r>
+      <w:proofErr w:type="gramEnd"/>
+      <w:r>
+        <w:t xml:space="preserve"> dans </w:t>
+      </w:r>
+      <w:r>
+        <w:t>des</w:t>
+      </w:r>
+      <w:r>
+        <w:t xml:space="preserve"> threads.</w:t>
+      </w:r>
+      <w:r>
+        <w:t xml:space="preserve"> Une gestion de la concurrence </w:t>
+      </w:r>
+      <w:r>
+        <w:t>a</w:t>
+      </w:r>
+      <w:r>
+        <w:t xml:space="preserve"> été mise en place.</w:t>
+      </w:r>
+    </w:p>
+    <w:p>
+      <w:pPr>
+        <w:jc w:val="both"/>
+      </w:pPr>
+      <w:r>
+        <w:t>Le joueur IA se déplace grâce à des simulations de pressions de touches d</w:t>
+      </w:r>
+      <w:r>
+        <w:t>u</w:t>
+      </w:r>
+      <w:r>
+        <w:t xml:space="preserve"> clavier.</w:t>
+      </w:r>
+    </w:p>
+    <w:p>
+      <w:pPr>
+        <w:pStyle w:val="Titre2"/>
+      </w:pPr>
+      <w:r>
+        <w:t>File de priorité</w:t>
+      </w:r>
+    </w:p>
+    <w:p>
+      <w:r>
+        <w:t>Une classe implémentant une file de priorité a été développé</w:t>
+      </w:r>
+      <w:r>
+        <w:t>e</w:t>
+      </w:r>
+      <w:r>
+        <w:t>.</w:t>
+      </w:r>
+      <w:r>
+        <w:t xml:space="preserve"> </w:t>
+      </w:r>
+      <w:r>
+        <w:t xml:space="preserve">Comme elle supporte les </w:t>
+      </w:r>
+      <w:proofErr w:type="spellStart"/>
+      <w:r>
+        <w:t>templates</w:t>
+      </w:r>
+      <w:proofErr w:type="spellEnd"/>
+      <w:r>
+        <w:t xml:space="preserve">, elle </w:t>
+      </w:r>
+      <w:r>
+        <w:t>est générique et supporte</w:t>
+      </w:r>
+      <w:r>
+        <w:t xml:space="preserve"> </w:t>
+      </w:r>
+      <w:r>
+        <w:t>différents types.</w:t>
+      </w:r>
     </w:p>
     <w:sectPr>
       <w:headerReference w:type="default" r:id="rId7"/>
@@ -535,14 +612,27 @@
     <w:pPr>
       <w:pStyle w:val="Pieddepage"/>
     </w:pPr>
-    <w:fldSimple w:instr=" DATE   \* MERGEFORMAT ">
-      <w:r>
-        <w:rPr>
-          <w:noProof/>
-        </w:rPr>
-        <w:t>07.06.2019</w:t>
-      </w:r>
-    </w:fldSimple>
+    <w:r>
+      <w:fldChar w:fldCharType="begin"/>
+    </w:r>
+    <w:r>
+      <w:instrText xml:space="preserve"> DATE   \* MERGEFORMAT </w:instrText>
+    </w:r>
+    <w:r>
+      <w:fldChar w:fldCharType="separate"/>
+    </w:r>
+    <w:r>
+      <w:rPr>
+        <w:noProof/>
+      </w:rPr>
+      <w:t>07.06.2019</w:t>
+    </w:r>
+    <w:r>
+      <w:rPr>
+        <w:noProof/>
+      </w:rPr>
+      <w:fldChar w:fldCharType="end"/>
+    </w:r>
     <w:r>
       <w:tab/>
     </w:r>
